--- a/DOKUMEN PENDUKUNG S-02.docx
+++ b/DOKUMEN PENDUKUNG S-02.docx
@@ -1399,7 +1399,7 @@
           <w:sz w:val="24"/>
           <w:szCs w:val="24"/>
         </w:rPr>
-        <w:t>25</w:t>
+        <w:t>28</w:t>
       </w:r>
       <w:r>
         <w:rPr>
@@ -2939,8 +2939,10 @@
           <w:sz w:val="24"/>
           <w:szCs w:val="24"/>
         </w:rPr>
-        <w:t>25</w:t>
-      </w:r>
+        <w:t>28</w:t>
+      </w:r>
+      <w:bookmarkStart w:id="3" w:name="_GoBack"/>
+      <w:bookmarkEnd w:id="3"/>
       <w:r>
         <w:rPr>
           <w:rFonts w:ascii="Times New Roman" w:hAnsi="Times New Roman" w:cs="Times New Roman"/>
@@ -3051,8 +3053,6 @@
         </w:rPr>
         <w:t>S.Kom., M.Cs.</w:t>
       </w:r>
-      <w:bookmarkStart w:id="3" w:name="_GoBack"/>
-      <w:bookmarkEnd w:id="3"/>
     </w:p>
     <w:p>
       <w:pPr>
@@ -4250,6 +4250,7 @@
   <w:style w:type="character" w:default="1" w:styleId="DefaultParagraphFont">
     <w:name w:val="Default Paragraph Font"/>
     <w:uiPriority w:val="1"/>
+    <w:semiHidden/>
     <w:unhideWhenUsed/>
   </w:style>
   <w:style w:type="table" w:default="1" w:styleId="TableNormal">
